--- a/SQl_assignment.docx
+++ b/SQl_assignment.docx
@@ -5223,79 +5223,45 @@
           <w:sz w:val="24"/>
           <w:szCs w:val="20"/>
         </w:rPr>
-        <w:t xml:space="preserve">SELECT </w:t>
-      </w:r>
-      <w:proofErr w:type="spellStart"/>
-      <w:r>
-        <w:rPr>
-          <w:rFonts w:ascii="Courier New" w:eastAsia="Times New Roman" w:hAnsi="Courier New" w:cs="Courier New"/>
-          <w:sz w:val="24"/>
-          <w:szCs w:val="20"/>
-        </w:rPr>
-        <w:t>employe.employee_id</w:t>
-      </w:r>
-      <w:proofErr w:type="spellEnd"/>
-      <w:r>
-        <w:rPr>
-          <w:rFonts w:ascii="Courier New" w:eastAsia="Times New Roman" w:hAnsi="Courier New" w:cs="Courier New"/>
-          <w:sz w:val="24"/>
-          <w:szCs w:val="20"/>
-        </w:rPr>
-        <w:t xml:space="preserve">, </w:t>
-      </w:r>
-      <w:proofErr w:type="spellStart"/>
-      <w:r>
-        <w:rPr>
-          <w:rFonts w:ascii="Courier New" w:eastAsia="Times New Roman" w:hAnsi="Courier New" w:cs="Courier New"/>
-          <w:sz w:val="24"/>
-          <w:szCs w:val="20"/>
-        </w:rPr>
-        <w:t>employe.first_name</w:t>
-      </w:r>
-      <w:proofErr w:type="spellEnd"/>
-      <w:r>
-        <w:rPr>
-          <w:rFonts w:ascii="Courier New" w:eastAsia="Times New Roman" w:hAnsi="Courier New" w:cs="Courier New"/>
-          <w:sz w:val="24"/>
-          <w:szCs w:val="20"/>
-        </w:rPr>
-        <w:t xml:space="preserve">, </w:t>
-      </w:r>
-      <w:proofErr w:type="spellStart"/>
-      <w:r>
-        <w:rPr>
-          <w:rFonts w:ascii="Courier New" w:eastAsia="Times New Roman" w:hAnsi="Courier New" w:cs="Courier New"/>
-          <w:sz w:val="24"/>
-          <w:szCs w:val="20"/>
-        </w:rPr>
-        <w:t>employe.last_name</w:t>
-      </w:r>
-      <w:proofErr w:type="spellEnd"/>
-      <w:r>
-        <w:rPr>
-          <w:rFonts w:ascii="Courier New" w:eastAsia="Times New Roman" w:hAnsi="Courier New" w:cs="Courier New"/>
-          <w:sz w:val="24"/>
-          <w:szCs w:val="20"/>
-        </w:rPr>
-        <w:t xml:space="preserve">, </w:t>
-      </w:r>
-      <w:proofErr w:type="spellStart"/>
-      <w:r>
-        <w:rPr>
-          <w:rFonts w:ascii="Courier New" w:eastAsia="Times New Roman" w:hAnsi="Courier New" w:cs="Courier New"/>
-          <w:sz w:val="24"/>
-          <w:szCs w:val="20"/>
-        </w:rPr>
-        <w:t>employe.department_id</w:t>
-      </w:r>
-      <w:proofErr w:type="spellEnd"/>
-      <w:r>
-        <w:rPr>
-          <w:rFonts w:ascii="Courier New" w:eastAsia="Times New Roman" w:hAnsi="Courier New" w:cs="Courier New"/>
-          <w:sz w:val="24"/>
-          <w:szCs w:val="20"/>
-        </w:rPr>
-        <w:t xml:space="preserve">, depart.name, </w:t>
+        <w:t xml:space="preserve">CREATE VIEW </w:t>
+      </w:r>
+      <w:proofErr w:type="spellStart"/>
+      <w:r>
+        <w:rPr>
+          <w:rFonts w:ascii="Courier New" w:eastAsia="Times New Roman" w:hAnsi="Courier New" w:cs="Courier New"/>
+          <w:sz w:val="24"/>
+          <w:szCs w:val="20"/>
+        </w:rPr>
+        <w:t>EmployeeSalary</w:t>
+      </w:r>
+      <w:proofErr w:type="spellEnd"/>
+      <w:r>
+        <w:rPr>
+          <w:rFonts w:ascii="Courier New" w:eastAsia="Times New Roman" w:hAnsi="Courier New" w:cs="Courier New"/>
+          <w:sz w:val="24"/>
+          <w:szCs w:val="20"/>
+        </w:rPr>
+        <w:t xml:space="preserve"> AS</w:t>
+      </w:r>
+    </w:p>
+    <w:p>
+      <w:pPr>
+        <w:spacing w:after="0" w:line="240" w:lineRule="auto"/>
+        <w:ind w:left="360"/>
+        <w:textAlignment w:val="baseline"/>
+        <w:rPr>
+          <w:rFonts w:ascii="Courier New" w:eastAsia="Times New Roman" w:hAnsi="Courier New" w:cs="Courier New"/>
+          <w:sz w:val="24"/>
+          <w:szCs w:val="20"/>
+        </w:rPr>
+      </w:pPr>
+      <w:r>
+        <w:rPr>
+          <w:rFonts w:ascii="Courier New" w:eastAsia="Times New Roman" w:hAnsi="Courier New" w:cs="Courier New"/>
+          <w:sz w:val="24"/>
+          <w:szCs w:val="20"/>
+        </w:rPr>
+        <w:t xml:space="preserve">    -&gt; SELECT employee.*, </w:t>
       </w:r>
       <w:proofErr w:type="spellStart"/>
       <w:r>
@@ -5333,48 +5299,8 @@
           <w:sz w:val="24"/>
           <w:szCs w:val="20"/>
         </w:rPr>
-        <w:t xml:space="preserve">    -&gt; FROM employee AS </w:t>
-      </w:r>
-      <w:proofErr w:type="spellStart"/>
-      <w:r>
-        <w:rPr>
-          <w:rFonts w:ascii="Courier New" w:eastAsia="Times New Roman" w:hAnsi="Courier New" w:cs="Courier New"/>
-          <w:sz w:val="24"/>
-          <w:szCs w:val="20"/>
-        </w:rPr>
-        <w:t>employe</w:t>
-      </w:r>
-      <w:proofErr w:type="spellEnd"/>
-    </w:p>
-    <w:p>
-      <w:pPr>
-        <w:spacing w:after="0" w:line="240" w:lineRule="auto"/>
-        <w:ind w:left="360"/>
-        <w:textAlignment w:val="baseline"/>
-        <w:rPr>
-          <w:rFonts w:ascii="Courier New" w:eastAsia="Times New Roman" w:hAnsi="Courier New" w:cs="Courier New"/>
-          <w:sz w:val="24"/>
-          <w:szCs w:val="20"/>
-        </w:rPr>
-      </w:pPr>
-      <w:r>
-        <w:rPr>
-          <w:rFonts w:ascii="Courier New" w:eastAsia="Times New Roman" w:hAnsi="Courier New" w:cs="Courier New"/>
-          <w:sz w:val="24"/>
-          <w:szCs w:val="20"/>
-        </w:rPr>
-        <w:t xml:space="preserve">    -&gt; JOIN salary </w:t>
-      </w:r>
-      <w:proofErr w:type="spellStart"/>
-      <w:r>
-        <w:rPr>
-          <w:rFonts w:ascii="Courier New" w:eastAsia="Times New Roman" w:hAnsi="Courier New" w:cs="Courier New"/>
-          <w:sz w:val="24"/>
-          <w:szCs w:val="20"/>
-        </w:rPr>
-        <w:t>salary</w:t>
-      </w:r>
-      <w:proofErr w:type="spellEnd"/>
+        <w:t xml:space="preserve">    -&gt; FROM employee JOIN salary</w:t>
+      </w:r>
     </w:p>
     <w:p>
       <w:pPr>
@@ -5402,16 +5328,16 @@
           <w:sz w:val="24"/>
           <w:szCs w:val="20"/>
         </w:rPr>
-        <w:t>employe.employee_id</w:t>
-      </w:r>
-      <w:proofErr w:type="spellEnd"/>
-      <w:r>
-        <w:rPr>
-          <w:rFonts w:ascii="Courier New" w:eastAsia="Times New Roman" w:hAnsi="Courier New" w:cs="Courier New"/>
-          <w:sz w:val="24"/>
-          <w:szCs w:val="20"/>
-        </w:rPr>
-        <w:t>=</w:t>
+        <w:t>employee.employee_id</w:t>
+      </w:r>
+      <w:proofErr w:type="spellEnd"/>
+      <w:r>
+        <w:rPr>
+          <w:rFonts w:ascii="Courier New" w:eastAsia="Times New Roman" w:hAnsi="Courier New" w:cs="Courier New"/>
+          <w:sz w:val="24"/>
+          <w:szCs w:val="20"/>
+        </w:rPr>
+        <w:t xml:space="preserve"> = </w:t>
       </w:r>
       <w:proofErr w:type="spellStart"/>
       <w:r>
@@ -5423,153 +5349,367 @@
         <w:t>salary.employee_id</w:t>
       </w:r>
       <w:proofErr w:type="spellEnd"/>
-    </w:p>
-    <w:p>
-      <w:pPr>
-        <w:spacing w:after="0" w:line="240" w:lineRule="auto"/>
-        <w:ind w:left="360"/>
-        <w:textAlignment w:val="baseline"/>
-        <w:rPr>
-          <w:rFonts w:ascii="Courier New" w:eastAsia="Times New Roman" w:hAnsi="Courier New" w:cs="Courier New"/>
-          <w:sz w:val="24"/>
-          <w:szCs w:val="20"/>
-        </w:rPr>
-      </w:pPr>
-      <w:r>
-        <w:rPr>
-          <w:rFonts w:ascii="Courier New" w:eastAsia="Times New Roman" w:hAnsi="Courier New" w:cs="Courier New"/>
-          <w:sz w:val="24"/>
-          <w:szCs w:val="20"/>
-        </w:rPr>
-        <w:t xml:space="preserve">    -&gt; JOIN Department AS depart</w:t>
-      </w:r>
-    </w:p>
-    <w:p>
-      <w:pPr>
-        <w:spacing w:after="0" w:line="240" w:lineRule="auto"/>
-        <w:ind w:left="360"/>
-        <w:textAlignment w:val="baseline"/>
-        <w:rPr>
-          <w:rFonts w:ascii="Courier New" w:eastAsia="Times New Roman" w:hAnsi="Courier New" w:cs="Courier New"/>
-          <w:sz w:val="24"/>
-          <w:szCs w:val="20"/>
-        </w:rPr>
-      </w:pPr>
-      <w:r>
-        <w:rPr>
-          <w:rFonts w:ascii="Courier New" w:eastAsia="Times New Roman" w:hAnsi="Courier New" w:cs="Courier New"/>
-          <w:sz w:val="24"/>
-          <w:szCs w:val="20"/>
-        </w:rPr>
-        <w:t xml:space="preserve">    -&gt; ON </w:t>
-      </w:r>
-      <w:proofErr w:type="spellStart"/>
-      <w:r>
-        <w:rPr>
-          <w:rFonts w:ascii="Courier New" w:eastAsia="Times New Roman" w:hAnsi="Courier New" w:cs="Courier New"/>
-          <w:sz w:val="24"/>
-          <w:szCs w:val="20"/>
-        </w:rPr>
-        <w:t>depart.department_id</w:t>
-      </w:r>
-      <w:proofErr w:type="spellEnd"/>
-      <w:r>
-        <w:rPr>
-          <w:rFonts w:ascii="Courier New" w:eastAsia="Times New Roman" w:hAnsi="Courier New" w:cs="Courier New"/>
-          <w:sz w:val="24"/>
-          <w:szCs w:val="20"/>
-        </w:rPr>
-        <w:t>=</w:t>
-      </w:r>
-      <w:proofErr w:type="spellStart"/>
-      <w:r>
-        <w:rPr>
-          <w:rFonts w:ascii="Courier New" w:eastAsia="Times New Roman" w:hAnsi="Courier New" w:cs="Courier New"/>
-          <w:sz w:val="24"/>
-          <w:szCs w:val="20"/>
-        </w:rPr>
-        <w:t>employe.department_id</w:t>
-      </w:r>
-      <w:proofErr w:type="spellEnd"/>
-    </w:p>
-    <w:p>
-      <w:pPr>
-        <w:spacing w:after="0" w:line="240" w:lineRule="auto"/>
-        <w:ind w:left="360"/>
-        <w:textAlignment w:val="baseline"/>
-        <w:rPr>
-          <w:rFonts w:ascii="Courier New" w:eastAsia="Times New Roman" w:hAnsi="Courier New" w:cs="Courier New"/>
-          <w:sz w:val="24"/>
-          <w:szCs w:val="20"/>
-        </w:rPr>
-      </w:pPr>
-      <w:r>
-        <w:rPr>
-          <w:rFonts w:ascii="Courier New" w:eastAsia="Times New Roman" w:hAnsi="Courier New" w:cs="Courier New"/>
-          <w:sz w:val="24"/>
-          <w:szCs w:val="20"/>
-        </w:rPr>
-        <w:t xml:space="preserve">    -&gt; WHERE </w:t>
-      </w:r>
-      <w:proofErr w:type="spellStart"/>
-      <w:r>
-        <w:rPr>
-          <w:rFonts w:ascii="Courier New" w:eastAsia="Times New Roman" w:hAnsi="Courier New" w:cs="Courier New"/>
-          <w:sz w:val="24"/>
-          <w:szCs w:val="20"/>
-        </w:rPr>
-        <w:t>salary.amount</w:t>
-      </w:r>
-      <w:proofErr w:type="spellEnd"/>
-      <w:r>
-        <w:rPr>
-          <w:rFonts w:ascii="Courier New" w:eastAsia="Times New Roman" w:hAnsi="Courier New" w:cs="Courier New"/>
-          <w:sz w:val="24"/>
-          <w:szCs w:val="20"/>
-        </w:rPr>
-        <w:t xml:space="preserve"> =</w:t>
-      </w:r>
-    </w:p>
-    <w:p>
-      <w:pPr>
-        <w:spacing w:after="0" w:line="240" w:lineRule="auto"/>
-        <w:ind w:left="360"/>
-        <w:textAlignment w:val="baseline"/>
-        <w:rPr>
-          <w:rFonts w:ascii="Courier New" w:eastAsia="Times New Roman" w:hAnsi="Courier New" w:cs="Courier New"/>
-          <w:color w:val="C7254E"/>
-          <w:sz w:val="24"/>
-          <w:szCs w:val="20"/>
-        </w:rPr>
-      </w:pPr>
-      <w:r>
-        <w:rPr>
-          <w:rFonts w:ascii="Courier New" w:eastAsia="Times New Roman" w:hAnsi="Courier New" w:cs="Courier New"/>
-          <w:sz w:val="24"/>
-          <w:szCs w:val="20"/>
-        </w:rPr>
-        <w:t xml:space="preserve">    -&gt; (SELECT </w:t>
-      </w:r>
-      <w:proofErr w:type="gramStart"/>
-      <w:r>
-        <w:rPr>
-          <w:rFonts w:ascii="Courier New" w:eastAsia="Times New Roman" w:hAnsi="Courier New" w:cs="Courier New"/>
-          <w:sz w:val="24"/>
-          <w:szCs w:val="20"/>
-        </w:rPr>
-        <w:t>max(</w:t>
-      </w:r>
-      <w:proofErr w:type="gramEnd"/>
-      <w:r>
-        <w:rPr>
-          <w:rFonts w:ascii="Courier New" w:eastAsia="Times New Roman" w:hAnsi="Courier New" w:cs="Courier New"/>
-          <w:sz w:val="24"/>
-          <w:szCs w:val="20"/>
-        </w:rPr>
-        <w:t>amount) FROM Salary);</w:t>
-      </w:r>
+      <w:r>
+        <w:rPr>
+          <w:rFonts w:ascii="Courier New" w:eastAsia="Times New Roman" w:hAnsi="Courier New" w:cs="Courier New"/>
+          <w:sz w:val="24"/>
+          <w:szCs w:val="20"/>
+        </w:rPr>
+        <w:t>;</w:t>
+      </w:r>
+    </w:p>
+    <w:p>
+      <w:pPr>
+        <w:spacing w:after="0" w:line="240" w:lineRule="auto"/>
+        <w:ind w:left="360"/>
+        <w:textAlignment w:val="baseline"/>
+        <w:rPr>
+          <w:rFonts w:ascii="Courier New" w:eastAsia="Times New Roman" w:hAnsi="Courier New" w:cs="Courier New"/>
+          <w:sz w:val="24"/>
+          <w:szCs w:val="20"/>
+        </w:rPr>
+      </w:pPr>
       <w:bookmarkStart w:id="0" w:name="_GoBack"/>
       <w:bookmarkEnd w:id="0"/>
+    </w:p>
+    <w:p>
+      <w:pPr>
+        <w:spacing w:after="0" w:line="240" w:lineRule="auto"/>
+        <w:ind w:left="360"/>
+        <w:textAlignment w:val="baseline"/>
+        <w:rPr>
+          <w:rFonts w:ascii="Courier New" w:eastAsia="Times New Roman" w:hAnsi="Courier New" w:cs="Courier New"/>
+          <w:sz w:val="24"/>
+          <w:szCs w:val="20"/>
+        </w:rPr>
+      </w:pPr>
+      <w:r>
+        <w:rPr>
+          <w:rFonts w:ascii="Courier New" w:eastAsia="Times New Roman" w:hAnsi="Courier New" w:cs="Courier New"/>
+          <w:sz w:val="24"/>
+          <w:szCs w:val="20"/>
+        </w:rPr>
+        <w:t>SELECT department.name AS 'department',</w:t>
+      </w:r>
+    </w:p>
+    <w:p>
+      <w:pPr>
+        <w:spacing w:after="0" w:line="240" w:lineRule="auto"/>
+        <w:ind w:left="360"/>
+        <w:textAlignment w:val="baseline"/>
+        <w:rPr>
+          <w:rFonts w:ascii="Courier New" w:eastAsia="Times New Roman" w:hAnsi="Courier New" w:cs="Courier New"/>
+          <w:sz w:val="24"/>
+          <w:szCs w:val="20"/>
+        </w:rPr>
+      </w:pPr>
+      <w:r>
+        <w:rPr>
+          <w:rFonts w:ascii="Courier New" w:eastAsia="Times New Roman" w:hAnsi="Courier New" w:cs="Courier New"/>
+          <w:sz w:val="24"/>
+          <w:szCs w:val="20"/>
+        </w:rPr>
+        <w:t xml:space="preserve">    -&gt; </w:t>
+      </w:r>
+      <w:proofErr w:type="spellStart"/>
+      <w:r>
+        <w:rPr>
+          <w:rFonts w:ascii="Courier New" w:eastAsia="Times New Roman" w:hAnsi="Courier New" w:cs="Courier New"/>
+          <w:sz w:val="24"/>
+          <w:szCs w:val="20"/>
+        </w:rPr>
+        <w:t>EmployeeSalary.first_name</w:t>
+      </w:r>
+      <w:proofErr w:type="spellEnd"/>
+      <w:r>
+        <w:rPr>
+          <w:rFonts w:ascii="Courier New" w:eastAsia="Times New Roman" w:hAnsi="Courier New" w:cs="Courier New"/>
+          <w:sz w:val="24"/>
+          <w:szCs w:val="20"/>
+        </w:rPr>
+        <w:t xml:space="preserve"> AS Employee,</w:t>
+      </w:r>
+    </w:p>
+    <w:p>
+      <w:pPr>
+        <w:spacing w:after="0" w:line="240" w:lineRule="auto"/>
+        <w:ind w:left="360"/>
+        <w:textAlignment w:val="baseline"/>
+        <w:rPr>
+          <w:rFonts w:ascii="Courier New" w:eastAsia="Times New Roman" w:hAnsi="Courier New" w:cs="Courier New"/>
+          <w:sz w:val="24"/>
+          <w:szCs w:val="20"/>
+        </w:rPr>
+      </w:pPr>
+      <w:r>
+        <w:rPr>
+          <w:rFonts w:ascii="Courier New" w:eastAsia="Times New Roman" w:hAnsi="Courier New" w:cs="Courier New"/>
+          <w:sz w:val="24"/>
+          <w:szCs w:val="20"/>
+        </w:rPr>
+        <w:t xml:space="preserve">    -&gt; </w:t>
+      </w:r>
+      <w:proofErr w:type="spellStart"/>
+      <w:r>
+        <w:rPr>
+          <w:rFonts w:ascii="Courier New" w:eastAsia="Times New Roman" w:hAnsi="Courier New" w:cs="Courier New"/>
+          <w:sz w:val="24"/>
+          <w:szCs w:val="20"/>
+        </w:rPr>
+        <w:t>EmployeeSalary.salary</w:t>
+      </w:r>
+      <w:proofErr w:type="spellEnd"/>
+    </w:p>
+    <w:p>
+      <w:pPr>
+        <w:spacing w:after="0" w:line="240" w:lineRule="auto"/>
+        <w:ind w:left="360"/>
+        <w:textAlignment w:val="baseline"/>
+        <w:rPr>
+          <w:rFonts w:ascii="Courier New" w:eastAsia="Times New Roman" w:hAnsi="Courier New" w:cs="Courier New"/>
+          <w:sz w:val="24"/>
+          <w:szCs w:val="20"/>
+        </w:rPr>
+      </w:pPr>
+      <w:r>
+        <w:rPr>
+          <w:rFonts w:ascii="Courier New" w:eastAsia="Times New Roman" w:hAnsi="Courier New" w:cs="Courier New"/>
+          <w:sz w:val="24"/>
+          <w:szCs w:val="20"/>
+        </w:rPr>
+        <w:t xml:space="preserve">    -&gt; FROM department, </w:t>
+      </w:r>
+      <w:proofErr w:type="spellStart"/>
+      <w:r>
+        <w:rPr>
+          <w:rFonts w:ascii="Courier New" w:eastAsia="Times New Roman" w:hAnsi="Courier New" w:cs="Courier New"/>
+          <w:sz w:val="24"/>
+          <w:szCs w:val="20"/>
+        </w:rPr>
+        <w:t>EmployeeSalary</w:t>
+      </w:r>
+      <w:proofErr w:type="spellEnd"/>
+    </w:p>
+    <w:p>
+      <w:pPr>
+        <w:spacing w:after="0" w:line="240" w:lineRule="auto"/>
+        <w:ind w:left="360"/>
+        <w:textAlignment w:val="baseline"/>
+        <w:rPr>
+          <w:rFonts w:ascii="Courier New" w:eastAsia="Times New Roman" w:hAnsi="Courier New" w:cs="Courier New"/>
+          <w:sz w:val="24"/>
+          <w:szCs w:val="20"/>
+        </w:rPr>
+      </w:pPr>
+      <w:r>
+        <w:rPr>
+          <w:rFonts w:ascii="Courier New" w:eastAsia="Times New Roman" w:hAnsi="Courier New" w:cs="Courier New"/>
+          <w:sz w:val="24"/>
+          <w:szCs w:val="20"/>
+        </w:rPr>
+        <w:lastRenderedPageBreak/>
+        <w:t xml:space="preserve">    -&gt; WHERE </w:t>
+      </w:r>
+      <w:proofErr w:type="spellStart"/>
+      <w:r>
+        <w:rPr>
+          <w:rFonts w:ascii="Courier New" w:eastAsia="Times New Roman" w:hAnsi="Courier New" w:cs="Courier New"/>
+          <w:sz w:val="24"/>
+          <w:szCs w:val="20"/>
+        </w:rPr>
+        <w:t>department.department_id</w:t>
+      </w:r>
+      <w:proofErr w:type="spellEnd"/>
+      <w:r>
+        <w:rPr>
+          <w:rFonts w:ascii="Courier New" w:eastAsia="Times New Roman" w:hAnsi="Courier New" w:cs="Courier New"/>
+          <w:sz w:val="24"/>
+          <w:szCs w:val="20"/>
+        </w:rPr>
+        <w:t xml:space="preserve"> = </w:t>
+      </w:r>
+      <w:proofErr w:type="spellStart"/>
+      <w:r>
+        <w:rPr>
+          <w:rFonts w:ascii="Courier New" w:eastAsia="Times New Roman" w:hAnsi="Courier New" w:cs="Courier New"/>
+          <w:sz w:val="24"/>
+          <w:szCs w:val="20"/>
+        </w:rPr>
+        <w:t>EmployeeSalary.department_id</w:t>
+      </w:r>
+      <w:proofErr w:type="spellEnd"/>
+    </w:p>
+    <w:p>
+      <w:pPr>
+        <w:spacing w:after="0" w:line="240" w:lineRule="auto"/>
+        <w:ind w:left="360"/>
+        <w:textAlignment w:val="baseline"/>
+        <w:rPr>
+          <w:rFonts w:ascii="Courier New" w:eastAsia="Times New Roman" w:hAnsi="Courier New" w:cs="Courier New"/>
+          <w:sz w:val="24"/>
+          <w:szCs w:val="20"/>
+        </w:rPr>
+      </w:pPr>
+      <w:r>
+        <w:rPr>
+          <w:rFonts w:ascii="Courier New" w:eastAsia="Times New Roman" w:hAnsi="Courier New" w:cs="Courier New"/>
+          <w:sz w:val="24"/>
+          <w:szCs w:val="20"/>
+        </w:rPr>
+        <w:t xml:space="preserve">    -&gt; AND </w:t>
+      </w:r>
+      <w:proofErr w:type="spellStart"/>
+      <w:r>
+        <w:rPr>
+          <w:rFonts w:ascii="Courier New" w:eastAsia="Times New Roman" w:hAnsi="Courier New" w:cs="Courier New"/>
+          <w:sz w:val="24"/>
+          <w:szCs w:val="20"/>
+        </w:rPr>
+        <w:t>EmployeeSalary.salary</w:t>
+      </w:r>
+      <w:proofErr w:type="spellEnd"/>
+      <w:r>
+        <w:rPr>
+          <w:rFonts w:ascii="Courier New" w:eastAsia="Times New Roman" w:hAnsi="Courier New" w:cs="Courier New"/>
+          <w:sz w:val="24"/>
+          <w:szCs w:val="20"/>
+        </w:rPr>
+        <w:t xml:space="preserve"> =</w:t>
+      </w:r>
+    </w:p>
+    <w:p>
+      <w:pPr>
+        <w:spacing w:after="0" w:line="240" w:lineRule="auto"/>
+        <w:ind w:left="360"/>
+        <w:textAlignment w:val="baseline"/>
+        <w:rPr>
+          <w:rFonts w:ascii="Courier New" w:eastAsia="Times New Roman" w:hAnsi="Courier New" w:cs="Courier New"/>
+          <w:sz w:val="24"/>
+          <w:szCs w:val="20"/>
+        </w:rPr>
+      </w:pPr>
+      <w:r>
+        <w:rPr>
+          <w:rFonts w:ascii="Courier New" w:eastAsia="Times New Roman" w:hAnsi="Courier New" w:cs="Courier New"/>
+          <w:sz w:val="24"/>
+          <w:szCs w:val="20"/>
+        </w:rPr>
+        <w:t xml:space="preserve">    -&gt; (SELECT </w:t>
+      </w:r>
+      <w:proofErr w:type="gramStart"/>
+      <w:r>
+        <w:rPr>
+          <w:rFonts w:ascii="Courier New" w:eastAsia="Times New Roman" w:hAnsi="Courier New" w:cs="Courier New"/>
+          <w:sz w:val="24"/>
+          <w:szCs w:val="20"/>
+        </w:rPr>
+        <w:t>MAX(</w:t>
+      </w:r>
+      <w:proofErr w:type="spellStart"/>
+      <w:proofErr w:type="gramEnd"/>
+      <w:r>
+        <w:rPr>
+          <w:rFonts w:ascii="Courier New" w:eastAsia="Times New Roman" w:hAnsi="Courier New" w:cs="Courier New"/>
+          <w:sz w:val="24"/>
+          <w:szCs w:val="20"/>
+        </w:rPr>
+        <w:t>EmployeeSalary.salary</w:t>
+      </w:r>
+      <w:proofErr w:type="spellEnd"/>
+      <w:r>
+        <w:rPr>
+          <w:rFonts w:ascii="Courier New" w:eastAsia="Times New Roman" w:hAnsi="Courier New" w:cs="Courier New"/>
+          <w:sz w:val="24"/>
+          <w:szCs w:val="20"/>
+        </w:rPr>
+        <w:t>)</w:t>
+      </w:r>
+    </w:p>
+    <w:p>
+      <w:pPr>
+        <w:spacing w:after="0" w:line="240" w:lineRule="auto"/>
+        <w:ind w:left="360"/>
+        <w:textAlignment w:val="baseline"/>
+        <w:rPr>
+          <w:rFonts w:ascii="Courier New" w:eastAsia="Times New Roman" w:hAnsi="Courier New" w:cs="Courier New"/>
+          <w:sz w:val="24"/>
+          <w:szCs w:val="20"/>
+        </w:rPr>
+      </w:pPr>
+      <w:r>
+        <w:rPr>
+          <w:rFonts w:ascii="Courier New" w:eastAsia="Times New Roman" w:hAnsi="Courier New" w:cs="Courier New"/>
+          <w:sz w:val="24"/>
+          <w:szCs w:val="20"/>
+        </w:rPr>
+        <w:t xml:space="preserve">    -&gt; FROM </w:t>
+      </w:r>
+      <w:proofErr w:type="spellStart"/>
+      <w:r>
+        <w:rPr>
+          <w:rFonts w:ascii="Courier New" w:eastAsia="Times New Roman" w:hAnsi="Courier New" w:cs="Courier New"/>
+          <w:sz w:val="24"/>
+          <w:szCs w:val="20"/>
+        </w:rPr>
+        <w:t>EmployeeSalary</w:t>
+      </w:r>
+      <w:proofErr w:type="spellEnd"/>
+      <w:r>
+        <w:rPr>
+          <w:rFonts w:ascii="Courier New" w:eastAsia="Times New Roman" w:hAnsi="Courier New" w:cs="Courier New"/>
+          <w:sz w:val="24"/>
+          <w:szCs w:val="20"/>
+        </w:rPr>
+        <w:t xml:space="preserve"> WHERE </w:t>
+      </w:r>
+      <w:proofErr w:type="spellStart"/>
+      <w:r>
+        <w:rPr>
+          <w:rFonts w:ascii="Courier New" w:eastAsia="Times New Roman" w:hAnsi="Courier New" w:cs="Courier New"/>
+          <w:sz w:val="24"/>
+          <w:szCs w:val="20"/>
+        </w:rPr>
+        <w:t>EmployeeSalary.Department_id</w:t>
+      </w:r>
+      <w:proofErr w:type="spellEnd"/>
+      <w:r>
+        <w:rPr>
+          <w:rFonts w:ascii="Courier New" w:eastAsia="Times New Roman" w:hAnsi="Courier New" w:cs="Courier New"/>
+          <w:sz w:val="24"/>
+          <w:szCs w:val="20"/>
+        </w:rPr>
+        <w:t xml:space="preserve"> = </w:t>
+      </w:r>
+      <w:proofErr w:type="spellStart"/>
+      <w:r>
+        <w:rPr>
+          <w:rFonts w:ascii="Courier New" w:eastAsia="Times New Roman" w:hAnsi="Courier New" w:cs="Courier New"/>
+          <w:sz w:val="24"/>
+          <w:szCs w:val="20"/>
+        </w:rPr>
+        <w:t>Department.Department_id</w:t>
+      </w:r>
+      <w:proofErr w:type="spellEnd"/>
+      <w:r>
+        <w:rPr>
+          <w:rFonts w:ascii="Courier New" w:eastAsia="Times New Roman" w:hAnsi="Courier New" w:cs="Courier New"/>
+          <w:sz w:val="24"/>
+          <w:szCs w:val="20"/>
+        </w:rPr>
+        <w:t>);</w:t>
+      </w:r>
+    </w:p>
+    <w:p>
+      <w:pPr>
+        <w:spacing w:after="0" w:line="240" w:lineRule="auto"/>
+        <w:ind w:left="360"/>
+        <w:textAlignment w:val="baseline"/>
+        <w:rPr>
+          <w:rFonts w:ascii="Courier New" w:eastAsia="Times New Roman" w:hAnsi="Courier New" w:cs="Courier New"/>
+          <w:sz w:val="24"/>
+          <w:szCs w:val="20"/>
+        </w:rPr>
+      </w:pPr>
     </w:p>
     <w:p>
       <w:pPr>
@@ -5594,7 +5734,6 @@
           <w:szCs w:val="20"/>
           <w:shd w:val="clear" w:color="auto" w:fill="FFFFFF"/>
         </w:rPr>
-        <w:lastRenderedPageBreak/>
         <w:t xml:space="preserve">Check what happens when you want to delete an employee who have resigned; </w:t>
       </w:r>
       <w:proofErr w:type="gramStart"/>
